--- a/Day 8/Tugas_Day_8.docx
+++ b/Day 8/Tugas_Day_8.docx
@@ -324,8 +324,6 @@
       <w:pPr>
         <w:spacing w:after="0"/>
       </w:pPr>
-      <w:bookmarkStart w:id="0" w:name="_GoBack"/>
-      <w:bookmarkEnd w:id="0"/>
     </w:p>
     <w:p>
       <w:pPr>
@@ -526,6 +524,48 @@
     <w:p>
       <w:pPr>
         <w:pStyle w:val="ListParagraph"/>
+        <w:spacing w:after="0"/>
+      </w:pPr>
+    </w:p>
+    <w:p>
+      <w:pPr>
+        <w:pStyle w:val="ListParagraph"/>
+        <w:spacing w:after="0"/>
+      </w:pPr>
+    </w:p>
+    <w:p>
+      <w:pPr>
+        <w:pStyle w:val="ListParagraph"/>
+        <w:spacing w:after="0"/>
+      </w:pPr>
+    </w:p>
+    <w:p>
+      <w:pPr>
+        <w:pStyle w:val="ListParagraph"/>
+        <w:spacing w:after="0"/>
+      </w:pPr>
+    </w:p>
+    <w:p>
+      <w:pPr>
+        <w:pStyle w:val="ListParagraph"/>
+        <w:spacing w:after="0"/>
+      </w:pPr>
+    </w:p>
+    <w:p>
+      <w:pPr>
+        <w:pStyle w:val="ListParagraph"/>
+        <w:spacing w:after="0"/>
+      </w:pPr>
+    </w:p>
+    <w:p>
+      <w:pPr>
+        <w:pStyle w:val="ListParagraph"/>
+        <w:spacing w:after="0"/>
+      </w:pPr>
+    </w:p>
+    <w:p>
+      <w:pPr>
+        <w:pStyle w:val="ListParagraph"/>
         <w:numPr>
           <w:ilvl w:val="0"/>
           <w:numId w:val="1"/>
@@ -533,6 +573,7 @@
         <w:spacing w:after="0"/>
       </w:pPr>
       <w:r>
+        <w:lastRenderedPageBreak/>
         <w:t xml:space="preserve">Alter table </w:t>
       </w:r>
       <w:proofErr w:type="spellStart"/>
@@ -569,7 +610,6 @@
         <w:rPr>
           <w:noProof/>
         </w:rPr>
-        <w:lastRenderedPageBreak/>
         <w:drawing>
           <wp:inline distT="0" distB="0" distL="0" distR="0" wp14:anchorId="65D3CAF4" wp14:editId="753C17AD">
             <wp:extent cx="3232784" cy="2030506"/>
@@ -612,6 +652,8 @@
         <w:pStyle w:val="ListParagraph"/>
         <w:spacing w:after="0"/>
       </w:pPr>
+      <w:bookmarkStart w:id="0" w:name="_GoBack"/>
+      <w:bookmarkEnd w:id="0"/>
     </w:p>
     <w:p>
       <w:pPr>
